--- a/Documents/Papers/高频参考文献/期刊.docx
+++ b/Documents/Papers/高频参考文献/期刊.docx
@@ -397,11 +397,6 @@
             <w:tcW w:w="8296" w:type="dxa"/>
           </w:tcPr>
           <w:p>
-            <w:pPr>
-              <w:rPr>
-                <w:rFonts w:hint="eastAsia"/>
-              </w:rPr>
-            </w:pPr>
             <w:r>
               <w:t xml:space="preserve">ICCV – ECCV – CVPR | </w:t>
             </w:r>
@@ -425,7 +420,7 @@
           <w:p>
             <w:pPr>
               <w:rPr>
-                <w:rFonts w:hint="eastAsia"/>
+                <w:rStyle w:val="a4"/>
               </w:rPr>
             </w:pPr>
             <w:hyperlink r:id="rId8" w:history="1">
@@ -436,6 +431,11 @@
                 <w:t>精选了61篇三维点云顶会论文及源码分享，含2023最新 - 知乎 (zhihu.com)</w:t>
               </w:r>
             </w:hyperlink>
+          </w:p>
+          <w:p>
+            <w:r>
+              <w:t>https://deepshare.feishu.cn/docx/Zp4Id3lkyo6QA8xKKaDcBwCCn1f</w:t>
+            </w:r>
           </w:p>
         </w:tc>
       </w:tr>
@@ -466,11 +466,6 @@
             </w:hyperlink>
           </w:p>
           <w:p>
-            <w:pPr>
-              <w:rPr>
-                <w:rFonts w:hint="eastAsia"/>
-              </w:rPr>
-            </w:pPr>
             <w:r>
               <w:rPr>
                 <w:rFonts w:hint="eastAsia"/>
@@ -490,13 +485,7 @@
         </w:tc>
       </w:tr>
     </w:tbl>
-    <w:p>
-      <w:pPr>
-        <w:rPr>
-          <w:rFonts w:hint="eastAsia"/>
-        </w:rPr>
-      </w:pPr>
-    </w:p>
+    <w:p/>
     <w:p>
       <w:pPr>
         <w:rPr>
@@ -1005,6 +994,7 @@
   <w:style w:type="character" w:default="1" w:styleId="a0">
     <w:name w:val="Default Paragraph Font"/>
     <w:uiPriority w:val="1"/>
+    <w:semiHidden/>
     <w:unhideWhenUsed/>
   </w:style>
   <w:style w:type="table" w:default="1" w:styleId="a1">
